--- a/CASO DE USO DEFINICION DE TAREAS Y SUBTAREAS.docx
+++ b/CASO DE USO DEFINICION DE TAREAS Y SUBTAREAS.docx
@@ -45,14 +45,7 @@
           <w:b/>
           <w:sz w:val="52"/>
         </w:rPr>
-        <w:t>Definición</w:t>
-      </w:r>
-      <w:r>
-        <w:rPr>
-          <w:b/>
-          <w:sz w:val="52"/>
-        </w:rPr>
-        <w:t xml:space="preserve"> de tareas y subtareas</w:t>
+        <w:t>Definición de tareas</w:t>
       </w:r>
     </w:p>
     <w:p>
@@ -108,63 +101,21 @@
           <w:b/>
           <w:sz w:val="28"/>
         </w:rPr>
-        <w:t xml:space="preserve">Elaborado por: </w:t>
-      </w:r>
+        <w:t xml:space="preserve">Elaborado por: Angel Enrique Juarez Castellanos   </w:t>
+      </w:r>
+    </w:p>
+    <w:p>
+      <w:pPr>
+        <w:spacing w:after="659" w:line="352" w:lineRule="auto"/>
+        <w:ind w:left="10" w:right="932"/>
+        <w:jc w:val="right"/>
+      </w:pPr>
       <w:r>
         <w:rPr>
           <w:b/>
           <w:sz w:val="28"/>
         </w:rPr>
-        <w:t>Angel Enrique Juarez Castellanos</w:t>
-      </w:r>
-      <w:r>
-        <w:rPr>
-          <w:b/>
-          <w:sz w:val="28"/>
-        </w:rPr>
-        <w:t xml:space="preserve">   </w:t>
-      </w:r>
-    </w:p>
-    <w:p>
-      <w:pPr>
-        <w:spacing w:after="659" w:line="352" w:lineRule="auto"/>
-        <w:ind w:left="10" w:right="932"/>
-        <w:jc w:val="right"/>
-      </w:pPr>
-      <w:r>
-        <w:rPr>
-          <w:b/>
-          <w:sz w:val="28"/>
-        </w:rPr>
-        <w:t xml:space="preserve">Fecha Elaboración </w:t>
-      </w:r>
-      <w:r>
-        <w:rPr>
-          <w:b/>
-          <w:sz w:val="28"/>
-        </w:rPr>
-        <w:t>08</w:t>
-      </w:r>
-      <w:r>
-        <w:rPr>
-          <w:b/>
-          <w:sz w:val="28"/>
-        </w:rPr>
-        <w:t>/0</w:t>
-      </w:r>
-      <w:r>
-        <w:rPr>
-          <w:b/>
-          <w:sz w:val="28"/>
-        </w:rPr>
-        <w:t>8</w:t>
-      </w:r>
-      <w:r>
-        <w:rPr>
-          <w:b/>
-          <w:sz w:val="28"/>
-        </w:rPr>
-        <w:t xml:space="preserve">/2024   </w:t>
+        <w:t xml:space="preserve">Fecha Elaboración 08/08/2024   </w:t>
       </w:r>
     </w:p>
     <w:p>
@@ -320,10 +271,7 @@
               <w:spacing w:line="259" w:lineRule="auto"/>
             </w:pPr>
             <w:r>
-              <w:t>Angel Enrique Juarez Castellanos</w:t>
-            </w:r>
-            <w:r>
-              <w:t xml:space="preserve">   </w:t>
+              <w:t xml:space="preserve">Angel Enrique Juarez Castellanos   </w:t>
             </w:r>
           </w:p>
         </w:tc>
@@ -343,10 +291,7 @@
               <w:ind w:left="5"/>
             </w:pPr>
             <w:r>
-              <w:t>08/08/2024</w:t>
-            </w:r>
-            <w:r>
-              <w:t xml:space="preserve"> </w:t>
+              <w:t xml:space="preserve">08/08/2024 </w:t>
             </w:r>
           </w:p>
         </w:tc>
@@ -412,6 +357,9 @@
             <w:r>
               <w:t xml:space="preserve"> </w:t>
             </w:r>
+            <w:r>
+              <w:t xml:space="preserve">Angel Enrique Juarez Castellanos   </w:t>
+            </w:r>
           </w:p>
         </w:tc>
         <w:tc>
@@ -430,7 +378,10 @@
               <w:ind w:left="5"/>
             </w:pPr>
             <w:r>
-              <w:t xml:space="preserve"> </w:t>
+              <w:t>13</w:t>
+            </w:r>
+            <w:r>
+              <w:t>/08/2024</w:t>
             </w:r>
           </w:p>
         </w:tc>
@@ -452,6 +403,17 @@
             <w:r>
               <w:t xml:space="preserve"> </w:t>
             </w:r>
+            <w:r>
+              <w:t xml:space="preserve">Se divide la creación de las tareas y de las </w:t>
+            </w:r>
+            <w:proofErr w:type="gramStart"/>
+            <w:r>
+              <w:t>subtareas</w:t>
+            </w:r>
+            <w:proofErr w:type="gramEnd"/>
+            <w:r>
+              <w:t xml:space="preserve"> así como la creación del identificador.</w:t>
+            </w:r>
           </w:p>
         </w:tc>
         <w:tc>
@@ -471,6 +433,9 @@
             </w:pPr>
             <w:r>
               <w:t xml:space="preserve"> </w:t>
+            </w:r>
+            <w:r>
+              <w:t>1.0.1</w:t>
             </w:r>
           </w:p>
         </w:tc>
@@ -801,7 +766,7 @@
         <w:br/>
       </w:r>
       <w:r>
-        <w:t>El Administrador del Proyecto desea definir y organizar las tareas y subtareas dentro de un proyecto existente para distribuir el trabajo de manera eficiente y estructurada.</w:t>
+        <w:t>El Administrador del Proyecto desea definir y organizar las tareas dentro de un proyecto existente para distribuir el trabajo de manera eficiente y estructurada.</w:t>
       </w:r>
     </w:p>
     <w:p>
@@ -919,7 +884,7 @@
         </w:numPr>
       </w:pPr>
       <w:r>
-        <w:t>Si es necesario, definir subtareas asociadas a la tarea principal, ingresando detalles similares para cada subtarea.</w:t>
+        <w:t>Asignar recursos o miembros del equipo responsables de completar cada tarea y subtarea.</w:t>
       </w:r>
     </w:p>
     <w:p>
@@ -930,7 +895,7 @@
         </w:numPr>
       </w:pPr>
       <w:r>
-        <w:t>Asignar recursos o miembros del equipo responsables de completar cada tarea y subtarea.</w:t>
+        <w:t>Guardar la tarea en el sistema.</w:t>
       </w:r>
     </w:p>
     <w:p>
@@ -941,7 +906,7 @@
         </w:numPr>
       </w:pPr>
       <w:r>
-        <w:t>Establecer dependencias entre tareas si es necesario.</w:t>
+        <w:t>El sistema genera un identificador único para la tarea.</w:t>
       </w:r>
     </w:p>
     <w:p>
@@ -952,7 +917,7 @@
         </w:numPr>
       </w:pPr>
       <w:r>
-        <w:t>Guardar la tarea y sus subtareas en el sistema.</w:t>
+        <w:t>El sistema asocia la tarea al proyecto por medio del identificador generado en la creación del proyecto.</w:t>
       </w:r>
     </w:p>
     <w:p>
@@ -1040,17 +1005,8 @@
         <w:t>El Administrador puede optar por duplicar una tarea existente para ahorrar tiempo en la creación de tareas similares.</w:t>
       </w:r>
     </w:p>
-    <w:p>
-      <w:pPr>
-        <w:numPr>
-          <w:ilvl w:val="0"/>
-          <w:numId w:val="10"/>
-        </w:numPr>
-      </w:pPr>
-      <w:r>
-        <w:t>El Administrador puede definir tareas con una jerarquía más profunda, creando múltiples niveles de subtareas.</w:t>
-      </w:r>
-    </w:p>
+    <w:p/>
+    <w:p/>
     <w:p>
       <w:pPr>
         <w:rPr>
@@ -1075,7 +1031,7 @@
         </w:numPr>
       </w:pPr>
       <w:r>
-        <w:t>Creación de nuevos registros de tareas y subtareas en la base de datos.</w:t>
+        <w:t>Creación de nuevos registros de tareas</w:t>
       </w:r>
     </w:p>
     <w:p>
@@ -1086,7 +1042,7 @@
         </w:numPr>
       </w:pPr>
       <w:r>
-        <w:t>Asignación de recursos a las tareas y subtareas.</w:t>
+        <w:t>Asignación de recursos a las tareas.</w:t>
       </w:r>
     </w:p>
     <w:p>
@@ -1097,7 +1053,7 @@
         </w:numPr>
       </w:pPr>
       <w:r>
-        <w:t>Actualización del plan del proyecto con las nuevas tareas y subtareas.</w:t>
+        <w:t xml:space="preserve">Actualización del plan del proyecto con las nuevas tareas </w:t>
       </w:r>
     </w:p>
     <w:p>
@@ -1134,7 +1090,7 @@
         </w:numPr>
       </w:pPr>
       <w:r>
-        <w:t>Confirmación de que las tareas y subtareas han sido creadas exitosamente.</w:t>
+        <w:t>Confirmación de que las tareas han sido creadas exitosamente.</w:t>
       </w:r>
     </w:p>
     <w:p>
@@ -1145,7 +1101,7 @@
         </w:numPr>
       </w:pPr>
       <w:r>
-        <w:t>Visualización de las tareas y subtareas en la lista del proyecto.</w:t>
+        <w:t>Visualización de las tareas en la lista del proyecto.</w:t>
       </w:r>
     </w:p>
     <w:p>
@@ -1175,7 +1131,15 @@
         <w:br/>
       </w:r>
       <w:r>
-        <w:t>Sí, el Administrador del Proyecto desea ser notificado si ocurre algún error durante la creación de las tareas o subtareas, como problemas de conectividad, fallos en la base de datos o conflictos de asignación de recursos.</w:t>
+        <w:t xml:space="preserve">Sí, el Administrador del Proyecto desea ser notificado si ocurre algún error durante la creación de las </w:t>
+      </w:r>
+      <w:proofErr w:type="gramStart"/>
+      <w:r>
+        <w:t>tareas ,</w:t>
+      </w:r>
+      <w:proofErr w:type="gramEnd"/>
+      <w:r>
+        <w:t xml:space="preserve"> como problemas de conectividad, fallos en la base de datos o conflictos de asignación de recursos.</w:t>
       </w:r>
     </w:p>
     <w:p/>
@@ -3549,6 +3513,7 @@
   <w:style w:type="character" w:default="1" w:styleId="Fuentedeprrafopredeter">
     <w:name w:val="Default Paragraph Font"/>
     <w:uiPriority w:val="1"/>
+    <w:semiHidden/>
     <w:unhideWhenUsed/>
   </w:style>
   <w:style w:type="table" w:default="1" w:styleId="Tablanormal">
